--- a/1428/Honors/Quizes/Quiz 1h.docx
+++ b/1428/Honors/Quizes/Quiz 1h.docx
@@ -272,58 +272,6 @@
     </w:p>
     <w:p>
       <w:pPr>
-        <w:autoSpaceDE w:val="0"/>
-        <w:autoSpaceDN w:val="0"/>
-        <w:adjustRightInd w:val="0"/>
-        <w:spacing w:after="0" w:line="240" w:lineRule="auto"/>
-        <w:rPr>
-          <w:rFonts w:ascii="Times New Roman" w:hAnsi="Times New Roman" w:cs="Times New Roman"/>
-          <w:sz w:val="24"/>
-          <w:szCs w:val="24"/>
-        </w:rPr>
-      </w:pPr>
-    </w:p>
-    <w:p>
-      <w:pPr>
-        <w:autoSpaceDE w:val="0"/>
-        <w:autoSpaceDN w:val="0"/>
-        <w:adjustRightInd w:val="0"/>
-        <w:spacing w:after="0" w:line="240" w:lineRule="auto"/>
-        <w:rPr>
-          <w:rFonts w:ascii="Times New Roman" w:hAnsi="Times New Roman" w:cs="Times New Roman"/>
-          <w:sz w:val="24"/>
-          <w:szCs w:val="24"/>
-        </w:rPr>
-      </w:pPr>
-    </w:p>
-    <w:p>
-      <w:pPr>
-        <w:autoSpaceDE w:val="0"/>
-        <w:autoSpaceDN w:val="0"/>
-        <w:adjustRightInd w:val="0"/>
-        <w:spacing w:after="0" w:line="240" w:lineRule="auto"/>
-        <w:rPr>
-          <w:rFonts w:ascii="Times New Roman" w:hAnsi="Times New Roman" w:cs="Times New Roman"/>
-          <w:sz w:val="24"/>
-          <w:szCs w:val="24"/>
-        </w:rPr>
-      </w:pPr>
-    </w:p>
-    <w:p>
-      <w:pPr>
-        <w:autoSpaceDE w:val="0"/>
-        <w:autoSpaceDN w:val="0"/>
-        <w:adjustRightInd w:val="0"/>
-        <w:spacing w:after="0" w:line="240" w:lineRule="auto"/>
-        <w:rPr>
-          <w:rFonts w:ascii="Times New Roman" w:hAnsi="Times New Roman" w:cs="Times New Roman"/>
-          <w:sz w:val="24"/>
-          <w:szCs w:val="24"/>
-        </w:rPr>
-      </w:pPr>
-    </w:p>
-    <w:p>
-      <w:pPr>
         <w:pStyle w:val="ListParagraph"/>
         <w:numPr>
           <w:ilvl w:val="0"/>
@@ -345,151 +293,114 @@
           <w:sz w:val="24"/>
           <w:szCs w:val="24"/>
         </w:rPr>
-        <w:t xml:space="preserve">Explain the difference between postfix and prefix increment/decrement. </w:t>
-      </w:r>
-    </w:p>
-    <w:p>
-      <w:pPr>
-        <w:autoSpaceDE w:val="0"/>
-        <w:autoSpaceDN w:val="0"/>
-        <w:adjustRightInd w:val="0"/>
-        <w:spacing w:after="0" w:line="240" w:lineRule="auto"/>
-        <w:rPr>
-          <w:rFonts w:ascii="Times New Roman" w:hAnsi="Times New Roman" w:cs="Times New Roman"/>
-          <w:sz w:val="24"/>
-          <w:szCs w:val="24"/>
-        </w:rPr>
-      </w:pPr>
-    </w:p>
-    <w:p>
-      <w:pPr>
-        <w:autoSpaceDE w:val="0"/>
-        <w:autoSpaceDN w:val="0"/>
-        <w:adjustRightInd w:val="0"/>
-        <w:spacing w:after="0" w:line="240" w:lineRule="auto"/>
-        <w:rPr>
-          <w:rFonts w:ascii="Times New Roman" w:hAnsi="Times New Roman" w:cs="Times New Roman"/>
-          <w:sz w:val="24"/>
-          <w:szCs w:val="24"/>
-        </w:rPr>
-      </w:pPr>
-    </w:p>
-    <w:p>
-      <w:pPr>
-        <w:autoSpaceDE w:val="0"/>
-        <w:autoSpaceDN w:val="0"/>
-        <w:adjustRightInd w:val="0"/>
-        <w:spacing w:after="0" w:line="240" w:lineRule="auto"/>
-        <w:rPr>
-          <w:rFonts w:ascii="Times New Roman" w:hAnsi="Times New Roman" w:cs="Times New Roman"/>
-          <w:sz w:val="24"/>
-          <w:szCs w:val="24"/>
-        </w:rPr>
-      </w:pPr>
-    </w:p>
-    <w:p>
-      <w:pPr>
-        <w:autoSpaceDE w:val="0"/>
-        <w:autoSpaceDN w:val="0"/>
-        <w:adjustRightInd w:val="0"/>
-        <w:spacing w:after="0" w:line="240" w:lineRule="auto"/>
-        <w:rPr>
-          <w:rFonts w:ascii="Times New Roman" w:hAnsi="Times New Roman" w:cs="Times New Roman"/>
-          <w:sz w:val="24"/>
-          <w:szCs w:val="24"/>
-        </w:rPr>
-      </w:pPr>
-    </w:p>
-    <w:p>
-      <w:pPr>
-        <w:autoSpaceDE w:val="0"/>
-        <w:autoSpaceDN w:val="0"/>
-        <w:adjustRightInd w:val="0"/>
-        <w:spacing w:after="0" w:line="240" w:lineRule="auto"/>
-        <w:rPr>
-          <w:rFonts w:ascii="Times New Roman" w:hAnsi="Times New Roman" w:cs="Times New Roman"/>
-          <w:sz w:val="24"/>
-          <w:szCs w:val="24"/>
-        </w:rPr>
-      </w:pPr>
-    </w:p>
-    <w:p>
-      <w:pPr>
-        <w:autoSpaceDE w:val="0"/>
-        <w:autoSpaceDN w:val="0"/>
-        <w:adjustRightInd w:val="0"/>
-        <w:spacing w:after="0" w:line="240" w:lineRule="auto"/>
-        <w:rPr>
-          <w:rFonts w:ascii="Times New Roman" w:hAnsi="Times New Roman" w:cs="Times New Roman"/>
-          <w:sz w:val="24"/>
-          <w:szCs w:val="24"/>
-        </w:rPr>
-      </w:pPr>
-    </w:p>
-    <w:p>
-      <w:pPr>
-        <w:autoSpaceDE w:val="0"/>
-        <w:autoSpaceDN w:val="0"/>
-        <w:adjustRightInd w:val="0"/>
-        <w:spacing w:after="0" w:line="240" w:lineRule="auto"/>
-        <w:rPr>
-          <w:rFonts w:ascii="Times New Roman" w:hAnsi="Times New Roman" w:cs="Times New Roman"/>
-          <w:sz w:val="24"/>
-          <w:szCs w:val="24"/>
-        </w:rPr>
-      </w:pPr>
-    </w:p>
-    <w:p>
-      <w:pPr>
-        <w:autoSpaceDE w:val="0"/>
-        <w:autoSpaceDN w:val="0"/>
-        <w:adjustRightInd w:val="0"/>
-        <w:spacing w:after="0" w:line="240" w:lineRule="auto"/>
-        <w:rPr>
-          <w:rFonts w:ascii="Times New Roman" w:hAnsi="Times New Roman" w:cs="Times New Roman"/>
-          <w:sz w:val="24"/>
-          <w:szCs w:val="24"/>
-        </w:rPr>
-      </w:pPr>
-    </w:p>
-    <w:p>
-      <w:pPr>
-        <w:autoSpaceDE w:val="0"/>
-        <w:autoSpaceDN w:val="0"/>
-        <w:adjustRightInd w:val="0"/>
-        <w:spacing w:after="0" w:line="240" w:lineRule="auto"/>
-        <w:rPr>
-          <w:rFonts w:ascii="Times New Roman" w:hAnsi="Times New Roman" w:cs="Times New Roman"/>
-          <w:sz w:val="24"/>
-          <w:szCs w:val="24"/>
-        </w:rPr>
-      </w:pPr>
-    </w:p>
-    <w:p>
-      <w:pPr>
-        <w:autoSpaceDE w:val="0"/>
-        <w:autoSpaceDN w:val="0"/>
-        <w:adjustRightInd w:val="0"/>
-        <w:spacing w:after="0" w:line="240" w:lineRule="auto"/>
-        <w:rPr>
-          <w:rFonts w:ascii="Times New Roman" w:hAnsi="Times New Roman" w:cs="Times New Roman"/>
-          <w:sz w:val="24"/>
-          <w:szCs w:val="24"/>
-        </w:rPr>
-      </w:pPr>
-    </w:p>
-    <w:p>
-      <w:pPr>
-        <w:autoSpaceDE w:val="0"/>
-        <w:autoSpaceDN w:val="0"/>
-        <w:adjustRightInd w:val="0"/>
-        <w:spacing w:after="0" w:line="240" w:lineRule="auto"/>
-        <w:rPr>
-          <w:rFonts w:ascii="Times New Roman" w:hAnsi="Times New Roman" w:cs="Times New Roman"/>
-          <w:sz w:val="24"/>
-          <w:szCs w:val="24"/>
-        </w:rPr>
-      </w:pPr>
+        <w:t>What are the 4 main logical operators and draw a truth table for each one.</w:t>
+      </w:r>
+    </w:p>
+    <w:p>
+      <w:pPr>
+        <w:autoSpaceDE w:val="0"/>
+        <w:autoSpaceDN w:val="0"/>
+        <w:adjustRightInd w:val="0"/>
+        <w:spacing w:after="0" w:line="240" w:lineRule="auto"/>
+        <w:rPr>
+          <w:rFonts w:ascii="Times New Roman" w:hAnsi="Times New Roman" w:cs="Times New Roman"/>
+          <w:sz w:val="24"/>
+          <w:szCs w:val="24"/>
+        </w:rPr>
+      </w:pPr>
+    </w:p>
+    <w:p>
+      <w:pPr>
+        <w:autoSpaceDE w:val="0"/>
+        <w:autoSpaceDN w:val="0"/>
+        <w:adjustRightInd w:val="0"/>
+        <w:spacing w:after="0" w:line="240" w:lineRule="auto"/>
+        <w:rPr>
+          <w:rFonts w:ascii="Times New Roman" w:hAnsi="Times New Roman" w:cs="Times New Roman"/>
+          <w:sz w:val="24"/>
+          <w:szCs w:val="24"/>
+        </w:rPr>
+      </w:pPr>
+    </w:p>
+    <w:p>
+      <w:pPr>
+        <w:autoSpaceDE w:val="0"/>
+        <w:autoSpaceDN w:val="0"/>
+        <w:adjustRightInd w:val="0"/>
+        <w:spacing w:after="0" w:line="240" w:lineRule="auto"/>
+        <w:rPr>
+          <w:rFonts w:ascii="Times New Roman" w:hAnsi="Times New Roman" w:cs="Times New Roman"/>
+          <w:sz w:val="24"/>
+          <w:szCs w:val="24"/>
+        </w:rPr>
+      </w:pPr>
+    </w:p>
+    <w:p>
+      <w:pPr>
+        <w:autoSpaceDE w:val="0"/>
+        <w:autoSpaceDN w:val="0"/>
+        <w:adjustRightInd w:val="0"/>
+        <w:spacing w:after="0" w:line="240" w:lineRule="auto"/>
+        <w:rPr>
+          <w:rFonts w:ascii="Times New Roman" w:hAnsi="Times New Roman" w:cs="Times New Roman"/>
+          <w:sz w:val="24"/>
+          <w:szCs w:val="24"/>
+        </w:rPr>
+      </w:pPr>
+    </w:p>
+    <w:p>
+      <w:pPr>
+        <w:autoSpaceDE w:val="0"/>
+        <w:autoSpaceDN w:val="0"/>
+        <w:adjustRightInd w:val="0"/>
+        <w:spacing w:after="0" w:line="240" w:lineRule="auto"/>
+        <w:rPr>
+          <w:rFonts w:ascii="Times New Roman" w:hAnsi="Times New Roman" w:cs="Times New Roman"/>
+          <w:sz w:val="24"/>
+          <w:szCs w:val="24"/>
+        </w:rPr>
+      </w:pPr>
+    </w:p>
+    <w:p>
+      <w:pPr>
+        <w:autoSpaceDE w:val="0"/>
+        <w:autoSpaceDN w:val="0"/>
+        <w:adjustRightInd w:val="0"/>
+        <w:spacing w:after="0" w:line="240" w:lineRule="auto"/>
+        <w:rPr>
+          <w:rFonts w:ascii="Times New Roman" w:hAnsi="Times New Roman" w:cs="Times New Roman"/>
+          <w:sz w:val="24"/>
+          <w:szCs w:val="24"/>
+        </w:rPr>
+      </w:pPr>
+    </w:p>
+    <w:p>
+      <w:pPr>
+        <w:autoSpaceDE w:val="0"/>
+        <w:autoSpaceDN w:val="0"/>
+        <w:adjustRightInd w:val="0"/>
+        <w:spacing w:after="0" w:line="240" w:lineRule="auto"/>
+        <w:rPr>
+          <w:rFonts w:ascii="Times New Roman" w:hAnsi="Times New Roman" w:cs="Times New Roman"/>
+          <w:sz w:val="24"/>
+          <w:szCs w:val="24"/>
+        </w:rPr>
+      </w:pPr>
+    </w:p>
+    <w:p>
+      <w:pPr>
+        <w:autoSpaceDE w:val="0"/>
+        <w:autoSpaceDN w:val="0"/>
+        <w:adjustRightInd w:val="0"/>
+        <w:spacing w:after="0" w:line="240" w:lineRule="auto"/>
+        <w:rPr>
+          <w:rFonts w:ascii="Times New Roman" w:hAnsi="Times New Roman" w:cs="Times New Roman"/>
+          <w:sz w:val="24"/>
+          <w:szCs w:val="24"/>
+        </w:rPr>
+      </w:pPr>
+      <w:bookmarkStart w:id="0" w:name="_GoBack"/>
+      <w:bookmarkEnd w:id="0"/>
     </w:p>
     <w:p>
       <w:pPr>
@@ -540,153 +451,180 @@
           <w:sz w:val="24"/>
           <w:szCs w:val="24"/>
         </w:rPr>
-        <w:t>What are the 4 main logical operators and draw a truth table for each one.</w:t>
-      </w:r>
-    </w:p>
-    <w:p>
-      <w:pPr>
-        <w:autoSpaceDE w:val="0"/>
-        <w:autoSpaceDN w:val="0"/>
-        <w:adjustRightInd w:val="0"/>
-        <w:spacing w:after="0" w:line="240" w:lineRule="auto"/>
-        <w:rPr>
-          <w:rFonts w:ascii="Times New Roman" w:hAnsi="Times New Roman" w:cs="Times New Roman"/>
-          <w:sz w:val="24"/>
-          <w:szCs w:val="24"/>
-        </w:rPr>
-      </w:pPr>
-    </w:p>
-    <w:p>
-      <w:pPr>
-        <w:autoSpaceDE w:val="0"/>
-        <w:autoSpaceDN w:val="0"/>
-        <w:adjustRightInd w:val="0"/>
-        <w:spacing w:after="0" w:line="240" w:lineRule="auto"/>
-        <w:rPr>
-          <w:rFonts w:ascii="Times New Roman" w:hAnsi="Times New Roman" w:cs="Times New Roman"/>
-          <w:sz w:val="24"/>
-          <w:szCs w:val="24"/>
-        </w:rPr>
-      </w:pPr>
-    </w:p>
-    <w:p>
-      <w:pPr>
-        <w:autoSpaceDE w:val="0"/>
-        <w:autoSpaceDN w:val="0"/>
-        <w:adjustRightInd w:val="0"/>
-        <w:spacing w:after="0" w:line="240" w:lineRule="auto"/>
-        <w:rPr>
-          <w:rFonts w:ascii="Times New Roman" w:hAnsi="Times New Roman" w:cs="Times New Roman"/>
-          <w:sz w:val="24"/>
-          <w:szCs w:val="24"/>
-        </w:rPr>
-      </w:pPr>
-    </w:p>
-    <w:p>
-      <w:pPr>
-        <w:autoSpaceDE w:val="0"/>
-        <w:autoSpaceDN w:val="0"/>
-        <w:adjustRightInd w:val="0"/>
-        <w:spacing w:after="0" w:line="240" w:lineRule="auto"/>
-        <w:rPr>
-          <w:rFonts w:ascii="Times New Roman" w:hAnsi="Times New Roman" w:cs="Times New Roman"/>
-          <w:sz w:val="24"/>
-          <w:szCs w:val="24"/>
-        </w:rPr>
-      </w:pPr>
-    </w:p>
-    <w:p>
-      <w:pPr>
-        <w:autoSpaceDE w:val="0"/>
-        <w:autoSpaceDN w:val="0"/>
-        <w:adjustRightInd w:val="0"/>
-        <w:spacing w:after="0" w:line="240" w:lineRule="auto"/>
-        <w:rPr>
-          <w:rFonts w:ascii="Times New Roman" w:hAnsi="Times New Roman" w:cs="Times New Roman"/>
-          <w:sz w:val="24"/>
-          <w:szCs w:val="24"/>
-        </w:rPr>
-      </w:pPr>
-    </w:p>
-    <w:p>
-      <w:pPr>
-        <w:autoSpaceDE w:val="0"/>
-        <w:autoSpaceDN w:val="0"/>
-        <w:adjustRightInd w:val="0"/>
-        <w:spacing w:after="0" w:line="240" w:lineRule="auto"/>
-        <w:rPr>
-          <w:rFonts w:ascii="Times New Roman" w:hAnsi="Times New Roman" w:cs="Times New Roman"/>
-          <w:sz w:val="24"/>
-          <w:szCs w:val="24"/>
-        </w:rPr>
-      </w:pPr>
-    </w:p>
-    <w:p>
-      <w:pPr>
-        <w:autoSpaceDE w:val="0"/>
-        <w:autoSpaceDN w:val="0"/>
-        <w:adjustRightInd w:val="0"/>
-        <w:spacing w:after="0" w:line="240" w:lineRule="auto"/>
-        <w:rPr>
-          <w:rFonts w:ascii="Times New Roman" w:hAnsi="Times New Roman" w:cs="Times New Roman"/>
-          <w:sz w:val="24"/>
-          <w:szCs w:val="24"/>
-        </w:rPr>
-      </w:pPr>
-    </w:p>
-    <w:p>
-      <w:pPr>
-        <w:autoSpaceDE w:val="0"/>
-        <w:autoSpaceDN w:val="0"/>
-        <w:adjustRightInd w:val="0"/>
-        <w:spacing w:after="0" w:line="240" w:lineRule="auto"/>
-        <w:rPr>
-          <w:rFonts w:ascii="Times New Roman" w:hAnsi="Times New Roman" w:cs="Times New Roman"/>
-          <w:sz w:val="24"/>
-          <w:szCs w:val="24"/>
-        </w:rPr>
-      </w:pPr>
-    </w:p>
-    <w:p>
-      <w:pPr>
-        <w:autoSpaceDE w:val="0"/>
-        <w:autoSpaceDN w:val="0"/>
-        <w:adjustRightInd w:val="0"/>
-        <w:spacing w:after="0" w:line="240" w:lineRule="auto"/>
-        <w:rPr>
-          <w:rFonts w:ascii="Times New Roman" w:hAnsi="Times New Roman" w:cs="Times New Roman"/>
-          <w:sz w:val="24"/>
-          <w:szCs w:val="24"/>
-        </w:rPr>
-      </w:pPr>
-    </w:p>
-    <w:p>
-      <w:pPr>
-        <w:autoSpaceDE w:val="0"/>
-        <w:autoSpaceDN w:val="0"/>
-        <w:adjustRightInd w:val="0"/>
-        <w:spacing w:after="0" w:line="240" w:lineRule="auto"/>
-        <w:rPr>
-          <w:rFonts w:ascii="Times New Roman" w:hAnsi="Times New Roman" w:cs="Times New Roman"/>
-          <w:sz w:val="24"/>
-          <w:szCs w:val="24"/>
-        </w:rPr>
-      </w:pPr>
-    </w:p>
-    <w:p>
-      <w:pPr>
-        <w:autoSpaceDE w:val="0"/>
-        <w:autoSpaceDN w:val="0"/>
-        <w:adjustRightInd w:val="0"/>
-        <w:spacing w:after="0" w:line="240" w:lineRule="auto"/>
-        <w:rPr>
-          <w:rFonts w:ascii="Times New Roman" w:hAnsi="Times New Roman" w:cs="Times New Roman"/>
-          <w:sz w:val="24"/>
-          <w:szCs w:val="24"/>
-        </w:rPr>
-      </w:pPr>
-      <w:bookmarkStart w:id="0" w:name="_GoBack"/>
-      <w:bookmarkEnd w:id="0"/>
+        <w:t xml:space="preserve">Write a mini program that prompts the user for 3 lab grades and 2 test grades. Find the weighted average where test grades count for 60% of the grade and the lab grades count for 40% and then output the answer. </w:t>
+      </w:r>
+      <w:r>
+        <w:rPr>
+          <w:rFonts w:ascii="Times New Roman" w:hAnsi="Times New Roman" w:cs="Times New Roman"/>
+          <w:sz w:val="24"/>
+          <w:szCs w:val="24"/>
+        </w:rPr>
+        <w:t>(Assume that the 4 main parts of the program have already been taken care of).</w:t>
+      </w:r>
+    </w:p>
+    <w:p>
+      <w:pPr>
+        <w:autoSpaceDE w:val="0"/>
+        <w:autoSpaceDN w:val="0"/>
+        <w:adjustRightInd w:val="0"/>
+        <w:spacing w:after="0" w:line="240" w:lineRule="auto"/>
+        <w:rPr>
+          <w:rFonts w:ascii="Times New Roman" w:hAnsi="Times New Roman" w:cs="Times New Roman"/>
+          <w:sz w:val="24"/>
+          <w:szCs w:val="24"/>
+        </w:rPr>
+      </w:pPr>
+    </w:p>
+    <w:p>
+      <w:pPr>
+        <w:autoSpaceDE w:val="0"/>
+        <w:autoSpaceDN w:val="0"/>
+        <w:adjustRightInd w:val="0"/>
+        <w:spacing w:after="0" w:line="240" w:lineRule="auto"/>
+        <w:rPr>
+          <w:rFonts w:ascii="Times New Roman" w:hAnsi="Times New Roman" w:cs="Times New Roman"/>
+          <w:sz w:val="24"/>
+          <w:szCs w:val="24"/>
+        </w:rPr>
+      </w:pPr>
+    </w:p>
+    <w:p>
+      <w:pPr>
+        <w:autoSpaceDE w:val="0"/>
+        <w:autoSpaceDN w:val="0"/>
+        <w:adjustRightInd w:val="0"/>
+        <w:spacing w:after="0" w:line="240" w:lineRule="auto"/>
+        <w:rPr>
+          <w:rFonts w:ascii="Times New Roman" w:hAnsi="Times New Roman" w:cs="Times New Roman"/>
+          <w:sz w:val="24"/>
+          <w:szCs w:val="24"/>
+        </w:rPr>
+      </w:pPr>
+      <w:r>
+        <w:rPr>
+          <w:rFonts w:ascii="Times New Roman" w:hAnsi="Times New Roman" w:cs="Times New Roman"/>
+          <w:sz w:val="24"/>
+          <w:szCs w:val="24"/>
+        </w:rPr>
+        <w:tab/>
+      </w:r>
+    </w:p>
+    <w:p>
+      <w:pPr>
+        <w:autoSpaceDE w:val="0"/>
+        <w:autoSpaceDN w:val="0"/>
+        <w:adjustRightInd w:val="0"/>
+        <w:spacing w:after="0" w:line="240" w:lineRule="auto"/>
+        <w:rPr>
+          <w:rFonts w:ascii="Times New Roman" w:hAnsi="Times New Roman" w:cs="Times New Roman"/>
+          <w:sz w:val="24"/>
+          <w:szCs w:val="24"/>
+        </w:rPr>
+      </w:pPr>
+    </w:p>
+    <w:p>
+      <w:pPr>
+        <w:autoSpaceDE w:val="0"/>
+        <w:autoSpaceDN w:val="0"/>
+        <w:adjustRightInd w:val="0"/>
+        <w:spacing w:after="0" w:line="240" w:lineRule="auto"/>
+        <w:rPr>
+          <w:rFonts w:ascii="Times New Roman" w:hAnsi="Times New Roman" w:cs="Times New Roman"/>
+          <w:sz w:val="24"/>
+          <w:szCs w:val="24"/>
+        </w:rPr>
+      </w:pPr>
+    </w:p>
+    <w:p>
+      <w:pPr>
+        <w:autoSpaceDE w:val="0"/>
+        <w:autoSpaceDN w:val="0"/>
+        <w:adjustRightInd w:val="0"/>
+        <w:spacing w:after="0" w:line="240" w:lineRule="auto"/>
+        <w:rPr>
+          <w:rFonts w:ascii="Times New Roman" w:hAnsi="Times New Roman" w:cs="Times New Roman"/>
+          <w:sz w:val="24"/>
+          <w:szCs w:val="24"/>
+        </w:rPr>
+      </w:pPr>
+    </w:p>
+    <w:p>
+      <w:pPr>
+        <w:autoSpaceDE w:val="0"/>
+        <w:autoSpaceDN w:val="0"/>
+        <w:adjustRightInd w:val="0"/>
+        <w:spacing w:after="0" w:line="240" w:lineRule="auto"/>
+        <w:rPr>
+          <w:rFonts w:ascii="Times New Roman" w:hAnsi="Times New Roman" w:cs="Times New Roman"/>
+          <w:sz w:val="24"/>
+          <w:szCs w:val="24"/>
+        </w:rPr>
+      </w:pPr>
+    </w:p>
+    <w:p>
+      <w:pPr>
+        <w:autoSpaceDE w:val="0"/>
+        <w:autoSpaceDN w:val="0"/>
+        <w:adjustRightInd w:val="0"/>
+        <w:spacing w:after="0" w:line="240" w:lineRule="auto"/>
+        <w:rPr>
+          <w:rFonts w:ascii="Times New Roman" w:hAnsi="Times New Roman" w:cs="Times New Roman"/>
+          <w:sz w:val="24"/>
+          <w:szCs w:val="24"/>
+        </w:rPr>
+      </w:pPr>
+    </w:p>
+    <w:p>
+      <w:pPr>
+        <w:autoSpaceDE w:val="0"/>
+        <w:autoSpaceDN w:val="0"/>
+        <w:adjustRightInd w:val="0"/>
+        <w:spacing w:after="0" w:line="240" w:lineRule="auto"/>
+        <w:rPr>
+          <w:rFonts w:ascii="Times New Roman" w:hAnsi="Times New Roman" w:cs="Times New Roman"/>
+          <w:sz w:val="24"/>
+          <w:szCs w:val="24"/>
+        </w:rPr>
+      </w:pPr>
+    </w:p>
+    <w:p>
+      <w:pPr>
+        <w:autoSpaceDE w:val="0"/>
+        <w:autoSpaceDN w:val="0"/>
+        <w:adjustRightInd w:val="0"/>
+        <w:spacing w:after="0" w:line="240" w:lineRule="auto"/>
+        <w:rPr>
+          <w:rFonts w:ascii="Times New Roman" w:hAnsi="Times New Roman" w:cs="Times New Roman"/>
+          <w:sz w:val="24"/>
+          <w:szCs w:val="24"/>
+        </w:rPr>
+      </w:pPr>
+    </w:p>
+    <w:p>
+      <w:pPr>
+        <w:autoSpaceDE w:val="0"/>
+        <w:autoSpaceDN w:val="0"/>
+        <w:adjustRightInd w:val="0"/>
+        <w:spacing w:after="0" w:line="240" w:lineRule="auto"/>
+        <w:rPr>
+          <w:rFonts w:ascii="Times New Roman" w:hAnsi="Times New Roman" w:cs="Times New Roman"/>
+          <w:sz w:val="24"/>
+          <w:szCs w:val="24"/>
+        </w:rPr>
+      </w:pPr>
+    </w:p>
+    <w:p>
+      <w:pPr>
+        <w:autoSpaceDE w:val="0"/>
+        <w:autoSpaceDN w:val="0"/>
+        <w:adjustRightInd w:val="0"/>
+        <w:spacing w:after="0" w:line="240" w:lineRule="auto"/>
+        <w:rPr>
+          <w:rFonts w:ascii="Times New Roman" w:hAnsi="Times New Roman" w:cs="Times New Roman"/>
+          <w:sz w:val="24"/>
+          <w:szCs w:val="24"/>
+        </w:rPr>
+      </w:pPr>
     </w:p>
     <w:p>
       <w:pPr>
@@ -724,269 +662,7 @@
           <w:sz w:val="24"/>
           <w:szCs w:val="24"/>
         </w:rPr>
-        <w:t xml:space="preserve">Write a mini program that prompts the user for 3 lab grades and 2 test grades. Find the weighted average where test grades count for 60% of the grade and the lab grades count for 40% and then output the answer. </w:t>
-      </w:r>
-      <w:r>
-        <w:rPr>
-          <w:rFonts w:ascii="Times New Roman" w:hAnsi="Times New Roman" w:cs="Times New Roman"/>
-          <w:sz w:val="24"/>
-          <w:szCs w:val="24"/>
-        </w:rPr>
-        <w:t>(Assume that the 4 main parts of the program have already been taken care of).</w:t>
-      </w:r>
-    </w:p>
-    <w:p>
-      <w:pPr>
-        <w:autoSpaceDE w:val="0"/>
-        <w:autoSpaceDN w:val="0"/>
-        <w:adjustRightInd w:val="0"/>
-        <w:spacing w:after="0" w:line="240" w:lineRule="auto"/>
-        <w:rPr>
-          <w:rFonts w:ascii="Times New Roman" w:hAnsi="Times New Roman" w:cs="Times New Roman"/>
-          <w:sz w:val="24"/>
-          <w:szCs w:val="24"/>
-        </w:rPr>
-      </w:pPr>
-    </w:p>
-    <w:p>
-      <w:pPr>
-        <w:autoSpaceDE w:val="0"/>
-        <w:autoSpaceDN w:val="0"/>
-        <w:adjustRightInd w:val="0"/>
-        <w:spacing w:after="0" w:line="240" w:lineRule="auto"/>
-        <w:rPr>
-          <w:rFonts w:ascii="Times New Roman" w:hAnsi="Times New Roman" w:cs="Times New Roman"/>
-          <w:sz w:val="24"/>
-          <w:szCs w:val="24"/>
-        </w:rPr>
-      </w:pPr>
-    </w:p>
-    <w:p>
-      <w:pPr>
-        <w:autoSpaceDE w:val="0"/>
-        <w:autoSpaceDN w:val="0"/>
-        <w:adjustRightInd w:val="0"/>
-        <w:spacing w:after="0" w:line="240" w:lineRule="auto"/>
-        <w:rPr>
-          <w:rFonts w:ascii="Times New Roman" w:hAnsi="Times New Roman" w:cs="Times New Roman"/>
-          <w:sz w:val="24"/>
-          <w:szCs w:val="24"/>
-        </w:rPr>
-      </w:pPr>
-      <w:r>
-        <w:rPr>
-          <w:rFonts w:ascii="Times New Roman" w:hAnsi="Times New Roman" w:cs="Times New Roman"/>
-          <w:sz w:val="24"/>
-          <w:szCs w:val="24"/>
-        </w:rPr>
-        <w:tab/>
-      </w:r>
-    </w:p>
-    <w:p>
-      <w:pPr>
-        <w:autoSpaceDE w:val="0"/>
-        <w:autoSpaceDN w:val="0"/>
-        <w:adjustRightInd w:val="0"/>
-        <w:spacing w:after="0" w:line="240" w:lineRule="auto"/>
-        <w:rPr>
-          <w:rFonts w:ascii="Times New Roman" w:hAnsi="Times New Roman" w:cs="Times New Roman"/>
-          <w:sz w:val="24"/>
-          <w:szCs w:val="24"/>
-        </w:rPr>
-      </w:pPr>
-    </w:p>
-    <w:p>
-      <w:pPr>
-        <w:autoSpaceDE w:val="0"/>
-        <w:autoSpaceDN w:val="0"/>
-        <w:adjustRightInd w:val="0"/>
-        <w:spacing w:after="0" w:line="240" w:lineRule="auto"/>
-        <w:rPr>
-          <w:rFonts w:ascii="Times New Roman" w:hAnsi="Times New Roman" w:cs="Times New Roman"/>
-          <w:sz w:val="24"/>
-          <w:szCs w:val="24"/>
-        </w:rPr>
-      </w:pPr>
-    </w:p>
-    <w:p>
-      <w:pPr>
-        <w:autoSpaceDE w:val="0"/>
-        <w:autoSpaceDN w:val="0"/>
-        <w:adjustRightInd w:val="0"/>
-        <w:spacing w:after="0" w:line="240" w:lineRule="auto"/>
-        <w:rPr>
-          <w:rFonts w:ascii="Times New Roman" w:hAnsi="Times New Roman" w:cs="Times New Roman"/>
-          <w:sz w:val="24"/>
-          <w:szCs w:val="24"/>
-        </w:rPr>
-      </w:pPr>
-    </w:p>
-    <w:p>
-      <w:pPr>
-        <w:autoSpaceDE w:val="0"/>
-        <w:autoSpaceDN w:val="0"/>
-        <w:adjustRightInd w:val="0"/>
-        <w:spacing w:after="0" w:line="240" w:lineRule="auto"/>
-        <w:rPr>
-          <w:rFonts w:ascii="Times New Roman" w:hAnsi="Times New Roman" w:cs="Times New Roman"/>
-          <w:sz w:val="24"/>
-          <w:szCs w:val="24"/>
-        </w:rPr>
-      </w:pPr>
-    </w:p>
-    <w:p>
-      <w:pPr>
-        <w:autoSpaceDE w:val="0"/>
-        <w:autoSpaceDN w:val="0"/>
-        <w:adjustRightInd w:val="0"/>
-        <w:spacing w:after="0" w:line="240" w:lineRule="auto"/>
-        <w:rPr>
-          <w:rFonts w:ascii="Times New Roman" w:hAnsi="Times New Roman" w:cs="Times New Roman"/>
-          <w:sz w:val="24"/>
-          <w:szCs w:val="24"/>
-        </w:rPr>
-      </w:pPr>
-    </w:p>
-    <w:p>
-      <w:pPr>
-        <w:autoSpaceDE w:val="0"/>
-        <w:autoSpaceDN w:val="0"/>
-        <w:adjustRightInd w:val="0"/>
-        <w:spacing w:after="0" w:line="240" w:lineRule="auto"/>
-        <w:rPr>
-          <w:rFonts w:ascii="Times New Roman" w:hAnsi="Times New Roman" w:cs="Times New Roman"/>
-          <w:sz w:val="24"/>
-          <w:szCs w:val="24"/>
-        </w:rPr>
-      </w:pPr>
-    </w:p>
-    <w:p>
-      <w:pPr>
-        <w:autoSpaceDE w:val="0"/>
-        <w:autoSpaceDN w:val="0"/>
-        <w:adjustRightInd w:val="0"/>
-        <w:spacing w:after="0" w:line="240" w:lineRule="auto"/>
-        <w:rPr>
-          <w:rFonts w:ascii="Times New Roman" w:hAnsi="Times New Roman" w:cs="Times New Roman"/>
-          <w:sz w:val="24"/>
-          <w:szCs w:val="24"/>
-        </w:rPr>
-      </w:pPr>
-    </w:p>
-    <w:p>
-      <w:pPr>
-        <w:autoSpaceDE w:val="0"/>
-        <w:autoSpaceDN w:val="0"/>
-        <w:adjustRightInd w:val="0"/>
-        <w:spacing w:after="0" w:line="240" w:lineRule="auto"/>
-        <w:rPr>
-          <w:rFonts w:ascii="Times New Roman" w:hAnsi="Times New Roman" w:cs="Times New Roman"/>
-          <w:sz w:val="24"/>
-          <w:szCs w:val="24"/>
-        </w:rPr>
-      </w:pPr>
-    </w:p>
-    <w:p>
-      <w:pPr>
-        <w:autoSpaceDE w:val="0"/>
-        <w:autoSpaceDN w:val="0"/>
-        <w:adjustRightInd w:val="0"/>
-        <w:spacing w:after="0" w:line="240" w:lineRule="auto"/>
-        <w:rPr>
-          <w:rFonts w:ascii="Times New Roman" w:hAnsi="Times New Roman" w:cs="Times New Roman"/>
-          <w:sz w:val="24"/>
-          <w:szCs w:val="24"/>
-        </w:rPr>
-      </w:pPr>
-    </w:p>
-    <w:p>
-      <w:pPr>
-        <w:autoSpaceDE w:val="0"/>
-        <w:autoSpaceDN w:val="0"/>
-        <w:adjustRightInd w:val="0"/>
-        <w:spacing w:after="0" w:line="240" w:lineRule="auto"/>
-        <w:rPr>
-          <w:rFonts w:ascii="Times New Roman" w:hAnsi="Times New Roman" w:cs="Times New Roman"/>
-          <w:sz w:val="24"/>
-          <w:szCs w:val="24"/>
-        </w:rPr>
-      </w:pPr>
-    </w:p>
-    <w:p>
-      <w:pPr>
-        <w:autoSpaceDE w:val="0"/>
-        <w:autoSpaceDN w:val="0"/>
-        <w:adjustRightInd w:val="0"/>
-        <w:spacing w:after="0" w:line="240" w:lineRule="auto"/>
-        <w:rPr>
-          <w:rFonts w:ascii="Times New Roman" w:hAnsi="Times New Roman" w:cs="Times New Roman"/>
-          <w:sz w:val="24"/>
-          <w:szCs w:val="24"/>
-        </w:rPr>
-      </w:pPr>
-    </w:p>
-    <w:p>
-      <w:pPr>
-        <w:autoSpaceDE w:val="0"/>
-        <w:autoSpaceDN w:val="0"/>
-        <w:adjustRightInd w:val="0"/>
-        <w:spacing w:after="0" w:line="240" w:lineRule="auto"/>
-        <w:rPr>
-          <w:rFonts w:ascii="Times New Roman" w:hAnsi="Times New Roman" w:cs="Times New Roman"/>
-          <w:sz w:val="24"/>
-          <w:szCs w:val="24"/>
-        </w:rPr>
-      </w:pPr>
-    </w:p>
-    <w:p>
-      <w:pPr>
-        <w:autoSpaceDE w:val="0"/>
-        <w:autoSpaceDN w:val="0"/>
-        <w:adjustRightInd w:val="0"/>
-        <w:spacing w:after="0" w:line="240" w:lineRule="auto"/>
-        <w:rPr>
-          <w:rFonts w:ascii="Times New Roman" w:hAnsi="Times New Roman" w:cs="Times New Roman"/>
-          <w:sz w:val="24"/>
-          <w:szCs w:val="24"/>
-        </w:rPr>
-      </w:pPr>
-    </w:p>
-    <w:p>
-      <w:pPr>
-        <w:autoSpaceDE w:val="0"/>
-        <w:autoSpaceDN w:val="0"/>
-        <w:adjustRightInd w:val="0"/>
-        <w:spacing w:after="0" w:line="240" w:lineRule="auto"/>
-        <w:rPr>
-          <w:rFonts w:ascii="Times New Roman" w:hAnsi="Times New Roman" w:cs="Times New Roman"/>
-          <w:sz w:val="24"/>
-          <w:szCs w:val="24"/>
-        </w:rPr>
-      </w:pPr>
-    </w:p>
-    <w:p>
-      <w:pPr>
-        <w:pStyle w:val="ListParagraph"/>
-        <w:numPr>
-          <w:ilvl w:val="0"/>
-          <w:numId w:val="1"/>
-        </w:numPr>
-        <w:autoSpaceDE w:val="0"/>
-        <w:autoSpaceDN w:val="0"/>
-        <w:adjustRightInd w:val="0"/>
-        <w:spacing w:after="0" w:line="240" w:lineRule="auto"/>
-        <w:rPr>
-          <w:rFonts w:ascii="Times New Roman" w:hAnsi="Times New Roman" w:cs="Times New Roman"/>
-          <w:sz w:val="24"/>
-          <w:szCs w:val="24"/>
-        </w:rPr>
-      </w:pPr>
-      <w:r>
-        <w:rPr>
-          <w:rFonts w:ascii="Times New Roman" w:hAnsi="Times New Roman" w:cs="Times New Roman"/>
-          <w:sz w:val="24"/>
-          <w:szCs w:val="24"/>
-        </w:rPr>
+        <w:lastRenderedPageBreak/>
         <w:t xml:space="preserve">Continuing from question 4, write a program that takes the variable </w:t>
       </w:r>
       <w:proofErr w:type="spellStart"/>
